--- a/individual_projects/Doc-Alexandar-Tankov-71492.docx
+++ b/individual_projects/Doc-Alexandar-Tankov-71492.docx
@@ -439,7 +439,6 @@
           <w:sz w:val="24"/>
           <w:szCs w:val="24"/>
           <w:u w:val="single"/>
-          <w:lang w:val="bg-BG"/>
         </w:rPr>
       </w:pPr>
       <w:r>
@@ -576,43 +575,32 @@
     </w:p>
     <w:p>
       <w:pPr>
-        <w:rPr>
-          <w:rFonts w:ascii="Verdana" w:hAnsi="Verdana"/>
-          <w:sz w:val="24"/>
-          <w:szCs w:val="24"/>
-          <w:u w:val="single"/>
-          <w:lang w:val="bg-BG"/>
-        </w:rPr>
-      </w:pPr>
-      <w:r>
-        <w:rPr>
-          <w:rFonts w:ascii="Verdana" w:hAnsi="Verdana"/>
-          <w:sz w:val="24"/>
-          <w:szCs w:val="24"/>
-          <w:u w:val="single"/>
-          <w:lang w:val="bg-BG"/>
-        </w:rPr>
-        <w:t>CD модел</w:t>
-      </w:r>
-      <w:r>
-        <w:rPr>
-          <w:rFonts w:ascii="Verdana" w:hAnsi="Verdana"/>
-          <w:sz w:val="24"/>
-          <w:szCs w:val="24"/>
-          <w:u w:val="single"/>
-          <w:lang w:val="bg-BG"/>
-        </w:rPr>
-        <w:tab/>
-      </w:r>
-      <w:r>
-        <w:rPr>
-          <w:rFonts w:ascii="Verdana" w:hAnsi="Verdana"/>
-          <w:sz w:val="24"/>
-          <w:szCs w:val="24"/>
-          <w:u w:val="single"/>
-          <w:lang w:val="bg-BG"/>
-        </w:rPr>
-        <w:tab/>
+        <w:jc w:val="both"/>
+        <w:rPr>
+          <w:rFonts w:ascii="Verdana" w:hAnsi="Verdana"/>
+          <w:sz w:val="24"/>
+          <w:szCs w:val="24"/>
+          <w:u w:val="single"/>
+        </w:rPr>
+      </w:pPr>
+      <w:r>
+        <w:rPr>
+          <w:rFonts w:ascii="Verdana" w:hAnsi="Verdana"/>
+          <w:sz w:val="24"/>
+          <w:szCs w:val="24"/>
+          <w:u w:val="single"/>
+          <w:lang w:val="bg-BG"/>
+        </w:rPr>
+        <w:t>Подобни системи</w:t>
+      </w:r>
+      <w:r>
+        <w:rPr>
+          <w:rFonts w:ascii="Verdana" w:hAnsi="Verdana"/>
+          <w:sz w:val="24"/>
+          <w:szCs w:val="24"/>
+          <w:u w:val="single"/>
+        </w:rPr>
+        <w:t xml:space="preserve"> </w:t>
       </w:r>
       <w:r>
         <w:rPr>
@@ -713,7 +701,146 @@
           <w:sz w:val="24"/>
           <w:szCs w:val="24"/>
           <w:u w:val="single"/>
-          <w:lang w:val="bg-BG"/>
+        </w:rPr>
+      </w:pPr>
+      <w:r>
+        <w:rPr>
+          <w:rFonts w:ascii="Verdana" w:hAnsi="Verdana"/>
+          <w:sz w:val="24"/>
+          <w:szCs w:val="24"/>
+          <w:u w:val="single"/>
+          <w:lang w:val="bg-BG"/>
+        </w:rPr>
+        <w:t>CD модел</w:t>
+      </w:r>
+      <w:r>
+        <w:rPr>
+          <w:rFonts w:ascii="Verdana" w:hAnsi="Verdana"/>
+          <w:sz w:val="24"/>
+          <w:szCs w:val="24"/>
+          <w:u w:val="single"/>
+          <w:lang w:val="bg-BG"/>
+        </w:rPr>
+        <w:tab/>
+      </w:r>
+      <w:r>
+        <w:rPr>
+          <w:rFonts w:ascii="Verdana" w:hAnsi="Verdana"/>
+          <w:sz w:val="24"/>
+          <w:szCs w:val="24"/>
+          <w:u w:val="single"/>
+          <w:lang w:val="bg-BG"/>
+        </w:rPr>
+        <w:tab/>
+      </w:r>
+      <w:r>
+        <w:rPr>
+          <w:rFonts w:ascii="Verdana" w:hAnsi="Verdana"/>
+          <w:sz w:val="24"/>
+          <w:szCs w:val="24"/>
+          <w:u w:val="single"/>
+          <w:lang w:val="bg-BG"/>
+        </w:rPr>
+        <w:tab/>
+      </w:r>
+      <w:r>
+        <w:rPr>
+          <w:rFonts w:ascii="Verdana" w:hAnsi="Verdana"/>
+          <w:sz w:val="24"/>
+          <w:szCs w:val="24"/>
+          <w:u w:val="single"/>
+          <w:lang w:val="bg-BG"/>
+        </w:rPr>
+        <w:tab/>
+      </w:r>
+      <w:r>
+        <w:rPr>
+          <w:rFonts w:ascii="Verdana" w:hAnsi="Verdana"/>
+          <w:sz w:val="24"/>
+          <w:szCs w:val="24"/>
+          <w:u w:val="single"/>
+          <w:lang w:val="bg-BG"/>
+        </w:rPr>
+        <w:tab/>
+      </w:r>
+      <w:r>
+        <w:rPr>
+          <w:rFonts w:ascii="Verdana" w:hAnsi="Verdana"/>
+          <w:sz w:val="24"/>
+          <w:szCs w:val="24"/>
+          <w:u w:val="single"/>
+          <w:lang w:val="bg-BG"/>
+        </w:rPr>
+        <w:tab/>
+      </w:r>
+      <w:r>
+        <w:rPr>
+          <w:rFonts w:ascii="Verdana" w:hAnsi="Verdana"/>
+          <w:sz w:val="24"/>
+          <w:szCs w:val="24"/>
+          <w:u w:val="single"/>
+          <w:lang w:val="bg-BG"/>
+        </w:rPr>
+        <w:tab/>
+      </w:r>
+      <w:r>
+        <w:rPr>
+          <w:rFonts w:ascii="Verdana" w:hAnsi="Verdana"/>
+          <w:sz w:val="24"/>
+          <w:szCs w:val="24"/>
+          <w:u w:val="single"/>
+          <w:lang w:val="bg-BG"/>
+        </w:rPr>
+        <w:tab/>
+      </w:r>
+      <w:r>
+        <w:rPr>
+          <w:rFonts w:ascii="Verdana" w:hAnsi="Verdana"/>
+          <w:sz w:val="24"/>
+          <w:szCs w:val="24"/>
+          <w:u w:val="single"/>
+          <w:lang w:val="bg-BG"/>
+        </w:rPr>
+        <w:tab/>
+      </w:r>
+      <w:r>
+        <w:rPr>
+          <w:rFonts w:ascii="Verdana" w:hAnsi="Verdana"/>
+          <w:sz w:val="24"/>
+          <w:szCs w:val="24"/>
+          <w:u w:val="single"/>
+          <w:lang w:val="bg-BG"/>
+        </w:rPr>
+        <w:tab/>
+      </w:r>
+      <w:r>
+        <w:rPr>
+          <w:rFonts w:ascii="Verdana" w:hAnsi="Verdana"/>
+          <w:sz w:val="24"/>
+          <w:szCs w:val="24"/>
+          <w:u w:val="single"/>
+          <w:lang w:val="bg-BG"/>
+        </w:rPr>
+        <w:tab/>
+        <w:t>стр.</w:t>
+      </w:r>
+      <w:r>
+        <w:rPr>
+          <w:rFonts w:ascii="Verdana" w:hAnsi="Verdana"/>
+          <w:sz w:val="24"/>
+          <w:szCs w:val="24"/>
+          <w:u w:val="single"/>
+        </w:rPr>
+        <w:t>5</w:t>
+      </w:r>
+    </w:p>
+    <w:p>
+      <w:pPr>
+        <w:rPr>
+          <w:rFonts w:ascii="Verdana" w:hAnsi="Verdana"/>
+          <w:sz w:val="24"/>
+          <w:szCs w:val="24"/>
+          <w:u w:val="single"/>
         </w:rPr>
       </w:pPr>
       <w:r>
@@ -775,17 +902,25 @@
           <w:lang w:val="bg-BG"/>
         </w:rPr>
         <w:tab/>
-        <w:t>стр.4</w:t>
-      </w:r>
-    </w:p>
-    <w:p>
-      <w:pPr>
-        <w:rPr>
-          <w:rFonts w:ascii="Verdana" w:hAnsi="Verdana"/>
-          <w:sz w:val="24"/>
-          <w:szCs w:val="24"/>
-          <w:u w:val="single"/>
-          <w:lang w:val="bg-BG"/>
+        <w:t>стр.</w:t>
+      </w:r>
+      <w:r>
+        <w:rPr>
+          <w:rFonts w:ascii="Verdana" w:hAnsi="Verdana"/>
+          <w:sz w:val="24"/>
+          <w:szCs w:val="24"/>
+          <w:u w:val="single"/>
+        </w:rPr>
+        <w:t>6</w:t>
+      </w:r>
+    </w:p>
+    <w:p>
+      <w:pPr>
+        <w:rPr>
+          <w:rFonts w:ascii="Verdana" w:hAnsi="Verdana"/>
+          <w:sz w:val="24"/>
+          <w:szCs w:val="24"/>
+          <w:u w:val="single"/>
         </w:rPr>
       </w:pPr>
       <w:r>
@@ -916,8 +1051,19 @@
           <w:u w:val="single"/>
           <w:lang w:val="bg-BG"/>
         </w:rPr>
-        <w:t xml:space="preserve">      стр.7</w:t>
-      </w:r>
+        <w:t xml:space="preserve">      стр.</w:t>
+      </w:r>
+      <w:r>
+        <w:rPr>
+          <w:rFonts w:ascii="Verdana" w:hAnsi="Verdana"/>
+          <w:sz w:val="24"/>
+          <w:szCs w:val="24"/>
+          <w:u w:val="single"/>
+        </w:rPr>
+        <w:t>9</w:t>
+      </w:r>
+      <w:bookmarkStart w:id="0" w:name="_GoBack"/>
+      <w:bookmarkEnd w:id="0"/>
     </w:p>
     <w:p>
       <w:pPr>
@@ -980,16 +1126,7 @@
           <w:szCs w:val="24"/>
           <w:lang w:val="bg-BG"/>
         </w:rPr>
-        <w:t>Н</w:t>
-      </w:r>
-      <w:r>
-        <w:rPr>
-          <w:rFonts w:ascii="Verdana" w:hAnsi="Verdana"/>
-          <w:sz w:val="24"/>
-          <w:szCs w:val="24"/>
-          <w:lang w:val="bg-BG"/>
-        </w:rPr>
-        <w:t>а 2016-04</w:t>
+        <w:t>На 2016-04</w:t>
       </w:r>
       <w:r>
         <w:rPr>
@@ -1263,7 +1400,7 @@
         <w:rPr>
           <w:noProof/>
           <w:sz w:val="24"/>
-          <w:lang w:eastAsia="bg-BG"/>
+          <w:lang w:val="bg-BG" w:eastAsia="bg-BG"/>
         </w:rPr>
         <w:drawing>
           <wp:anchor distT="0" distB="0" distL="114300" distR="114300" simplePos="0" relativeHeight="251664384" behindDoc="0" locked="0" layoutInCell="1" allowOverlap="1" wp14:anchorId="5C0DB059" wp14:editId="14331B87">
@@ -1982,7 +2119,25 @@
           <w:sz w:val="24"/>
           <w:szCs w:val="24"/>
         </w:rPr>
-        <w:t xml:space="preserve">, описах </w:t>
+        <w:t xml:space="preserve">, </w:t>
+      </w:r>
+      <w:proofErr w:type="spellStart"/>
+      <w:r>
+        <w:rPr>
+          <w:rFonts w:ascii="Verdana" w:hAnsi="Verdana"/>
+          <w:sz w:val="24"/>
+          <w:szCs w:val="24"/>
+        </w:rPr>
+        <w:t>описах</w:t>
+      </w:r>
+      <w:proofErr w:type="spellEnd"/>
+      <w:r>
+        <w:rPr>
+          <w:rFonts w:ascii="Verdana" w:hAnsi="Verdana"/>
+          <w:sz w:val="24"/>
+          <w:szCs w:val="24"/>
+        </w:rPr>
+        <w:t xml:space="preserve"> </w:t>
       </w:r>
       <w:proofErr w:type="spellStart"/>
       <w:r>
@@ -4950,7 +5105,6 @@
           <w:lang w:val="bg-BG"/>
         </w:rPr>
       </w:pPr>
-      <w:bookmarkStart w:id="0" w:name="_GoBack"/>
       <w:r>
         <w:rPr>
           <w:noProof/>
@@ -4982,7 +5136,6 @@
           </v:shape>
         </w:pict>
       </w:r>
-      <w:bookmarkEnd w:id="0"/>
     </w:p>
     <w:sectPr>
       <w:headerReference w:type="default" r:id="rId15"/>
@@ -5073,7 +5226,7 @@
         <w:rFonts w:asciiTheme="majorHAnsi" w:eastAsiaTheme="majorEastAsia" w:hAnsiTheme="majorHAnsi" w:cstheme="majorBidi"/>
         <w:noProof/>
       </w:rPr>
-      <w:t>11</w:t>
+      <w:t>2</w:t>
     </w:r>
     <w:r>
       <w:rPr>
@@ -6450,10 +6603,11 @@
   </w:font>
   <w:font w:name="Tahoma">
     <w:panose1 w:val="020B0604030504040204"/>
-    <w:charset w:val="CC"/>
+    <w:charset w:val="00"/>
     <w:family w:val="swiss"/>
+    <w:notTrueType/>
     <w:pitch w:val="variable"/>
-    <w:sig w:usb0="E1002EFF" w:usb1="C000605B" w:usb2="00000029" w:usb3="00000000" w:csb0="000101FF" w:csb1="00000000"/>
+    <w:sig w:usb0="00000003" w:usb1="00000000" w:usb2="00000000" w:usb3="00000000" w:csb0="00000001" w:csb1="00000000"/>
   </w:font>
   <w:font w:name="Georgia">
     <w:panose1 w:val="02040502050405020303"/>
@@ -6503,6 +6657,7 @@
     <w:rsid w:val="00601ED0"/>
     <w:rsid w:val="00664A90"/>
     <w:rsid w:val="0085107C"/>
+    <w:rsid w:val="00CA392A"/>
     <w:rsid w:val="00F37E33"/>
     <w:rsid w:val="00F537FA"/>
   </w:rsids>
@@ -7287,7 +7442,7 @@
 </file>
 
 <file path=customXml/itemProps1.xml><?xml version="1.0" encoding="utf-8"?>
-<ds:datastoreItem xmlns:ds="http://schemas.openxmlformats.org/officeDocument/2006/customXml" ds:itemID="{E9162E12-743A-41B0-85FD-E164462CE220}">
+<ds:datastoreItem xmlns:ds="http://schemas.openxmlformats.org/officeDocument/2006/customXml" ds:itemID="{40D274B8-B5CF-4C06-9505-7F3CEB7CD06B}">
   <ds:schemaRefs>
     <ds:schemaRef ds:uri="http://schemas.openxmlformats.org/officeDocument/2006/bibliography"/>
   </ds:schemaRefs>

--- a/individual_projects/Doc-Alexandar-Tankov-71492.docx
+++ b/individual_projects/Doc-Alexandar-Tankov-71492.docx
@@ -1062,8 +1062,6 @@
         </w:rPr>
         <w:t>9</w:t>
       </w:r>
-      <w:bookmarkStart w:id="0" w:name="_GoBack"/>
-      <w:bookmarkEnd w:id="0"/>
     </w:p>
     <w:p>
       <w:pPr>
@@ -1647,7 +1645,16 @@
           <w:szCs w:val="24"/>
           <w:lang w:val="bg-BG"/>
         </w:rPr>
-        <w:t>на последователностите при добавяне на обява от брокер</w:t>
+        <w:t xml:space="preserve">на последователностите при </w:t>
+      </w:r>
+      <w:r>
+        <w:rPr>
+          <w:rFonts w:ascii="Verdana" w:hAnsi="Verdana"/>
+          <w:sz w:val="24"/>
+          <w:szCs w:val="24"/>
+          <w:lang w:val="bg-BG"/>
+        </w:rPr>
+        <w:t>изтриване на лектор</w:t>
       </w:r>
       <w:r>
         <w:rPr>
@@ -4880,6 +4887,194 @@
           <w:rFonts w:ascii="Verdana" w:hAnsi="Verdana"/>
           <w:sz w:val="24"/>
           <w:szCs w:val="24"/>
+          <w:lang w:val="bg-BG"/>
+        </w:rPr>
+      </w:pPr>
+    </w:p>
+    <w:p>
+      <w:pPr>
+        <w:spacing w:after="0"/>
+        <w:rPr>
+          <w:rFonts w:ascii="Verdana" w:hAnsi="Verdana"/>
+          <w:sz w:val="24"/>
+          <w:szCs w:val="24"/>
+          <w:lang w:val="bg-BG"/>
+        </w:rPr>
+      </w:pPr>
+    </w:p>
+    <w:p>
+      <w:pPr>
+        <w:spacing w:after="0"/>
+        <w:rPr>
+          <w:rFonts w:ascii="Verdana" w:hAnsi="Verdana"/>
+          <w:sz w:val="24"/>
+          <w:szCs w:val="24"/>
+          <w:lang w:val="bg-BG"/>
+        </w:rPr>
+      </w:pPr>
+    </w:p>
+    <w:p>
+      <w:pPr>
+        <w:spacing w:after="0"/>
+        <w:rPr>
+          <w:rFonts w:ascii="Verdana" w:hAnsi="Verdana"/>
+          <w:sz w:val="24"/>
+          <w:szCs w:val="24"/>
+          <w:lang w:val="bg-BG"/>
+        </w:rPr>
+      </w:pPr>
+    </w:p>
+    <w:p>
+      <w:pPr>
+        <w:spacing w:after="0"/>
+        <w:rPr>
+          <w:rFonts w:ascii="Verdana" w:hAnsi="Verdana"/>
+          <w:sz w:val="24"/>
+          <w:szCs w:val="24"/>
+          <w:lang w:val="bg-BG"/>
+        </w:rPr>
+      </w:pPr>
+    </w:p>
+    <w:p>
+      <w:pPr>
+        <w:spacing w:after="0"/>
+        <w:rPr>
+          <w:rFonts w:ascii="Verdana" w:hAnsi="Verdana"/>
+          <w:sz w:val="24"/>
+          <w:szCs w:val="24"/>
+          <w:lang w:val="bg-BG"/>
+        </w:rPr>
+      </w:pPr>
+    </w:p>
+    <w:p>
+      <w:pPr>
+        <w:spacing w:after="0"/>
+        <w:rPr>
+          <w:rFonts w:ascii="Verdana" w:hAnsi="Verdana"/>
+          <w:sz w:val="24"/>
+          <w:szCs w:val="24"/>
+          <w:lang w:val="bg-BG"/>
+        </w:rPr>
+      </w:pPr>
+    </w:p>
+    <w:p>
+      <w:pPr>
+        <w:spacing w:after="0"/>
+        <w:rPr>
+          <w:rFonts w:ascii="Verdana" w:hAnsi="Verdana"/>
+          <w:sz w:val="24"/>
+          <w:szCs w:val="24"/>
+          <w:lang w:val="bg-BG"/>
+        </w:rPr>
+      </w:pPr>
+    </w:p>
+    <w:p>
+      <w:pPr>
+        <w:spacing w:after="0"/>
+        <w:rPr>
+          <w:rFonts w:ascii="Verdana" w:hAnsi="Verdana"/>
+          <w:sz w:val="24"/>
+          <w:szCs w:val="24"/>
+          <w:lang w:val="bg-BG"/>
+        </w:rPr>
+      </w:pPr>
+    </w:p>
+    <w:p>
+      <w:pPr>
+        <w:spacing w:after="0"/>
+        <w:rPr>
+          <w:rFonts w:ascii="Verdana" w:hAnsi="Verdana"/>
+          <w:sz w:val="24"/>
+          <w:szCs w:val="24"/>
+          <w:lang w:val="bg-BG"/>
+        </w:rPr>
+      </w:pPr>
+    </w:p>
+    <w:p>
+      <w:pPr>
+        <w:spacing w:after="0"/>
+        <w:rPr>
+          <w:rFonts w:ascii="Verdana" w:hAnsi="Verdana"/>
+          <w:sz w:val="24"/>
+          <w:szCs w:val="24"/>
+          <w:lang w:val="bg-BG"/>
+        </w:rPr>
+      </w:pPr>
+    </w:p>
+    <w:p>
+      <w:pPr>
+        <w:spacing w:after="0"/>
+        <w:rPr>
+          <w:rFonts w:ascii="Verdana" w:hAnsi="Verdana"/>
+          <w:sz w:val="24"/>
+          <w:szCs w:val="24"/>
+          <w:lang w:val="bg-BG"/>
+        </w:rPr>
+      </w:pPr>
+    </w:p>
+    <w:p>
+      <w:pPr>
+        <w:spacing w:after="0"/>
+        <w:rPr>
+          <w:rFonts w:ascii="Verdana" w:hAnsi="Verdana"/>
+          <w:sz w:val="24"/>
+          <w:szCs w:val="24"/>
+          <w:lang w:val="bg-BG"/>
+        </w:rPr>
+      </w:pPr>
+    </w:p>
+    <w:p>
+      <w:pPr>
+        <w:spacing w:after="0"/>
+        <w:rPr>
+          <w:rFonts w:ascii="Verdana" w:hAnsi="Verdana"/>
+          <w:sz w:val="24"/>
+          <w:szCs w:val="24"/>
+          <w:lang w:val="bg-BG"/>
+        </w:rPr>
+      </w:pPr>
+    </w:p>
+    <w:p>
+      <w:pPr>
+        <w:spacing w:after="0"/>
+        <w:rPr>
+          <w:rFonts w:ascii="Verdana" w:hAnsi="Verdana"/>
+          <w:sz w:val="24"/>
+          <w:szCs w:val="24"/>
+          <w:lang w:val="bg-BG"/>
+        </w:rPr>
+      </w:pPr>
+    </w:p>
+    <w:p>
+      <w:pPr>
+        <w:spacing w:after="0"/>
+        <w:rPr>
+          <w:rFonts w:ascii="Verdana" w:hAnsi="Verdana"/>
+          <w:sz w:val="24"/>
+          <w:szCs w:val="24"/>
+          <w:lang w:val="bg-BG"/>
+        </w:rPr>
+      </w:pPr>
+    </w:p>
+    <w:p>
+      <w:pPr>
+        <w:spacing w:after="0"/>
+        <w:rPr>
+          <w:rFonts w:ascii="Verdana" w:hAnsi="Verdana"/>
+          <w:sz w:val="24"/>
+          <w:szCs w:val="24"/>
+          <w:lang w:val="bg-BG"/>
+        </w:rPr>
+      </w:pPr>
+    </w:p>
+    <w:p>
+      <w:pPr>
+        <w:spacing w:after="0"/>
+        <w:rPr>
+          <w:rFonts w:ascii="Verdana" w:hAnsi="Verdana"/>
+          <w:sz w:val="24"/>
+          <w:szCs w:val="24"/>
+          <w:lang w:val="bg-BG"/>
         </w:rPr>
       </w:pPr>
     </w:p>
@@ -4897,6 +5092,7 @@
           <w:color w:val="auto"/>
           <w:lang w:val="bg-BG"/>
         </w:rPr>
+        <w:lastRenderedPageBreak/>
         <w:t>Домейн модел</w:t>
       </w:r>
     </w:p>
@@ -4909,6 +5105,70 @@
     </w:p>
     <w:p>
       <w:pPr>
+        <w:rPr>
+          <w:lang w:val="bg-BG"/>
+        </w:rPr>
+      </w:pPr>
+      <w:r>
+        <w:rPr>
+          <w:rFonts w:ascii="Verdana" w:hAnsi="Verdana"/>
+          <w:noProof/>
+          <w:sz w:val="24"/>
+          <w:szCs w:val="24"/>
+          <w:lang w:val="bg-BG" w:eastAsia="bg-BG"/>
+        </w:rPr>
+        <w:drawing>
+          <wp:inline distT="0" distB="0" distL="0" distR="0">
+            <wp:extent cx="5943600" cy="4286250"/>
+            <wp:effectExtent l="0" t="0" r="0" b="0"/>
+            <wp:docPr id="2" name="Picture 2" descr="C:\Users\Aleksandar\AppData\Local\Microsoft\Windows\INetCache\Content.Word\domein_model.jpg"/>
+            <wp:cNvGraphicFramePr>
+              <a:graphicFrameLocks xmlns:a="http://schemas.openxmlformats.org/drawingml/2006/main" noChangeAspect="1"/>
+            </wp:cNvGraphicFramePr>
+            <a:graphic xmlns:a="http://schemas.openxmlformats.org/drawingml/2006/main">
+              <a:graphicData uri="http://schemas.openxmlformats.org/drawingml/2006/picture">
+                <pic:pic xmlns:pic="http://schemas.openxmlformats.org/drawingml/2006/picture">
+                  <pic:nvPicPr>
+                    <pic:cNvPr id="0" name="Picture 3" descr="C:\Users\Aleksandar\AppData\Local\Microsoft\Windows\INetCache\Content.Word\domein_model.jpg"/>
+                    <pic:cNvPicPr>
+                      <a:picLocks noChangeAspect="1" noChangeArrowheads="1"/>
+                    </pic:cNvPicPr>
+                  </pic:nvPicPr>
+                  <pic:blipFill>
+                    <a:blip r:embed="rId14" cstate="print">
+                      <a:extLst>
+                        <a:ext uri="{28A0092B-C50C-407E-A947-70E740481C1C}">
+                          <a14:useLocalDpi xmlns:a14="http://schemas.microsoft.com/office/drawing/2010/main" val="0"/>
+                        </a:ext>
+                      </a:extLst>
+                    </a:blip>
+                    <a:srcRect/>
+                    <a:stretch>
+                      <a:fillRect/>
+                    </a:stretch>
+                  </pic:blipFill>
+                  <pic:spPr bwMode="auto">
+                    <a:xfrm>
+                      <a:off x="0" y="0"/>
+                      <a:ext cx="5943600" cy="4286250"/>
+                    </a:xfrm>
+                    <a:prstGeom prst="rect">
+                      <a:avLst/>
+                    </a:prstGeom>
+                    <a:noFill/>
+                    <a:ln>
+                      <a:noFill/>
+                    </a:ln>
+                  </pic:spPr>
+                </pic:pic>
+              </a:graphicData>
+            </a:graphic>
+          </wp:inline>
+        </w:drawing>
+      </w:r>
+    </w:p>
+    <w:p>
+      <w:pPr>
         <w:spacing w:after="0"/>
         <w:ind w:firstLine="720"/>
         <w:rPr>
@@ -4918,6 +5178,32 @@
           <w:lang w:val="bg-BG"/>
         </w:rPr>
       </w:pPr>
+    </w:p>
+    <w:p>
+      <w:pPr>
+        <w:spacing w:after="0"/>
+        <w:ind w:firstLine="720"/>
+        <w:rPr>
+          <w:rFonts w:ascii="Verdana" w:hAnsi="Verdana"/>
+          <w:sz w:val="24"/>
+          <w:szCs w:val="24"/>
+          <w:lang w:val="bg-BG"/>
+        </w:rPr>
+      </w:pPr>
+    </w:p>
+    <w:p>
+      <w:pPr>
+        <w:spacing w:after="0"/>
+        <w:ind w:firstLine="720"/>
+        <w:rPr>
+          <w:rFonts w:ascii="Verdana" w:hAnsi="Verdana"/>
+          <w:sz w:val="24"/>
+          <w:szCs w:val="24"/>
+          <w:lang w:val="bg-BG"/>
+        </w:rPr>
+      </w:pPr>
+      <w:bookmarkStart w:id="0" w:name="_GoBack"/>
+      <w:bookmarkEnd w:id="0"/>
       <w:r>
         <w:rPr>
           <w:rFonts w:ascii="Verdana" w:hAnsi="Verdana"/>
@@ -5131,15 +5417,15 @@
             <o:lock v:ext="edit" aspectratio="t"/>
           </v:shapetype>
           <v:shape id="_x0000_s1028" type="#_x0000_t75" style="position:absolute;margin-left:91.1pt;margin-top:37.2pt;width:280.15pt;height:491.25pt;z-index:251667456;mso-position-horizontal-relative:text;mso-position-vertical-relative:text;mso-width-relative:page;mso-height-relative:page">
-            <v:imagedata r:id="rId14" o:title="Untitled Diagram"/>
+            <v:imagedata r:id="rId15" o:title="Untitled Diagram"/>
             <w10:wrap type="topAndBottom"/>
           </v:shape>
         </w:pict>
       </w:r>
     </w:p>
     <w:sectPr>
-      <w:headerReference w:type="default" r:id="rId15"/>
-      <w:footerReference w:type="default" r:id="rId16"/>
+      <w:headerReference w:type="default" r:id="rId16"/>
+      <w:footerReference w:type="default" r:id="rId17"/>
       <w:pgSz w:w="12240" w:h="15840"/>
       <w:pgMar w:top="1440" w:right="1440" w:bottom="1440" w:left="1440" w:header="737" w:footer="720" w:gutter="0"/>
       <w:cols w:space="720"/>
@@ -5226,7 +5512,7 @@
         <w:rFonts w:asciiTheme="majorHAnsi" w:eastAsiaTheme="majorEastAsia" w:hAnsiTheme="majorHAnsi" w:cstheme="majorBidi"/>
         <w:noProof/>
       </w:rPr>
-      <w:t>2</w:t>
+      <w:t>12</w:t>
     </w:r>
     <w:r>
       <w:rPr>
@@ -6603,11 +6889,10 @@
   </w:font>
   <w:font w:name="Tahoma">
     <w:panose1 w:val="020B0604030504040204"/>
-    <w:charset w:val="00"/>
+    <w:charset w:val="CC"/>
     <w:family w:val="swiss"/>
-    <w:notTrueType/>
     <w:pitch w:val="variable"/>
-    <w:sig w:usb0="00000003" w:usb1="00000000" w:usb2="00000000" w:usb3="00000000" w:csb0="00000001" w:csb1="00000000"/>
+    <w:sig w:usb0="E1002EFF" w:usb1="C000605B" w:usb2="00000029" w:usb3="00000000" w:csb0="000101FF" w:csb1="00000000"/>
   </w:font>
   <w:font w:name="Georgia">
     <w:panose1 w:val="02040502050405020303"/>
@@ -6658,6 +6943,7 @@
     <w:rsid w:val="00664A90"/>
     <w:rsid w:val="0085107C"/>
     <w:rsid w:val="00CA392A"/>
+    <w:rsid w:val="00CF6128"/>
     <w:rsid w:val="00F37E33"/>
     <w:rsid w:val="00F537FA"/>
   </w:rsids>
@@ -7442,7 +7728,7 @@
 </file>
 
 <file path=customXml/itemProps1.xml><?xml version="1.0" encoding="utf-8"?>
-<ds:datastoreItem xmlns:ds="http://schemas.openxmlformats.org/officeDocument/2006/customXml" ds:itemID="{40D274B8-B5CF-4C06-9505-7F3CEB7CD06B}">
+<ds:datastoreItem xmlns:ds="http://schemas.openxmlformats.org/officeDocument/2006/customXml" ds:itemID="{5603F281-1AD1-4FC2-84BF-9F8D6434DD2D}">
   <ds:schemaRefs>
     <ds:schemaRef ds:uri="http://schemas.openxmlformats.org/officeDocument/2006/bibliography"/>
   </ds:schemaRefs>
